--- a/RuslanOOP/Отчет.docx
+++ b/RuslanOOP/Отчет.docx
@@ -684,7 +684,25 @@
           <w:sz w:val="28"/>
           <w:szCs w:val="28"/>
         </w:rPr>
-        <w:t>Цель работы: изучить базовые понятия (классы, подклассы и методы) Реализовать фундаментальные принципы объектно-ориентированного программирования.</w:t>
+        <w:t>Цель работы: изучить базовые понятия (классы, подклассы и методы</w:t>
+      </w:r>
+      <w:proofErr w:type="gramStart"/>
+      <w:r>
+        <w:rPr>
+          <w:rFonts w:ascii="Times New Roman" w:hAnsi="Times New Roman" w:cs="Times New Roman"/>
+          <w:sz w:val="28"/>
+          <w:szCs w:val="28"/>
+        </w:rPr>
+        <w:t>)</w:t>
+      </w:r>
+      <w:proofErr w:type="gramEnd"/>
+      <w:r>
+        <w:rPr>
+          <w:rFonts w:ascii="Times New Roman" w:hAnsi="Times New Roman" w:cs="Times New Roman"/>
+          <w:sz w:val="28"/>
+          <w:szCs w:val="28"/>
+        </w:rPr>
+        <w:t xml:space="preserve"> Реализовать фундаментальные принципы объектно-ориентированного программирования.</w:t>
       </w:r>
     </w:p>
     <w:p>
@@ -741,13 +759,14 @@
       <w:r>
         <w:rPr>
           <w:rFonts w:ascii="Times New Roman" w:hAnsi="Times New Roman" w:cs="Times New Roman"/>
+          <w:noProof/>
           <w:sz w:val="28"/>
           <w:szCs w:val="28"/>
         </w:rPr>
         <w:drawing>
-          <wp:inline distT="0" distB="0" distL="0" distR="0" wp14:anchorId="6EABD9B3" wp14:editId="51CB9C2A">
-            <wp:extent cx="5311600" cy="6111770"/>
-            <wp:effectExtent l="0" t="0" r="3810" b="3810"/>
+          <wp:inline distT="0" distB="0" distL="0" distR="0" wp14:anchorId="6EABD9B3" wp14:editId="6124886D">
+            <wp:extent cx="5131829" cy="5904917"/>
+            <wp:effectExtent l="0" t="0" r="0" b="635"/>
             <wp:docPr id="1" name="Рисунок 1"/>
             <wp:cNvGraphicFramePr>
               <a:graphicFrameLocks xmlns:a="http://schemas.openxmlformats.org/drawingml/2006/main" noChangeAspect="1"/>
@@ -768,7 +787,7 @@
                   <pic:spPr>
                     <a:xfrm>
                       <a:off x="0" y="0"/>
-                      <a:ext cx="5311600" cy="6111770"/>
+                      <a:ext cx="5163205" cy="5941020"/>
                     </a:xfrm>
                     <a:prstGeom prst="rect">
                       <a:avLst/>
@@ -792,12 +811,49 @@
           <w:szCs w:val="28"/>
         </w:rPr>
       </w:pPr>
-      <w:r>
-        <w:rPr>
-          <w:rFonts w:ascii="Times New Roman" w:hAnsi="Times New Roman" w:cs="Times New Roman"/>
-          <w:sz w:val="28"/>
-          <w:szCs w:val="28"/>
-        </w:rPr>
+    </w:p>
+    <w:p>
+      <w:pPr>
+        <w:spacing w:after="0" w:line="360" w:lineRule="auto"/>
+        <w:ind w:firstLine="709"/>
+        <w:jc w:val="both"/>
+        <w:rPr>
+          <w:rFonts w:ascii="Times New Roman" w:hAnsi="Times New Roman" w:cs="Times New Roman"/>
+          <w:sz w:val="28"/>
+          <w:szCs w:val="28"/>
+        </w:rPr>
+      </w:pPr>
+    </w:p>
+    <w:p>
+      <w:pPr>
+        <w:spacing w:after="0" w:line="360" w:lineRule="auto"/>
+        <w:ind w:firstLine="709"/>
+        <w:jc w:val="both"/>
+        <w:rPr>
+          <w:rFonts w:ascii="Times New Roman" w:hAnsi="Times New Roman" w:cs="Times New Roman"/>
+          <w:sz w:val="28"/>
+          <w:szCs w:val="28"/>
+        </w:rPr>
+      </w:pPr>
+    </w:p>
+    <w:p>
+      <w:pPr>
+        <w:spacing w:after="0" w:line="360" w:lineRule="auto"/>
+        <w:ind w:firstLine="709"/>
+        <w:jc w:val="both"/>
+        <w:rPr>
+          <w:rFonts w:ascii="Times New Roman" w:hAnsi="Times New Roman" w:cs="Times New Roman"/>
+          <w:sz w:val="28"/>
+          <w:szCs w:val="28"/>
+        </w:rPr>
+      </w:pPr>
+      <w:r>
+        <w:rPr>
+          <w:rFonts w:ascii="Times New Roman" w:hAnsi="Times New Roman" w:cs="Times New Roman"/>
+          <w:sz w:val="28"/>
+          <w:szCs w:val="28"/>
+        </w:rPr>
+        <w:lastRenderedPageBreak/>
         <w:t xml:space="preserve">4.3.2. </w:t>
       </w:r>
       <w:proofErr w:type="spellStart"/>
@@ -825,10 +881,10 @@
       <w:r>
         <w:rPr>
           <w:rFonts w:ascii="Times New Roman" w:hAnsi="Times New Roman" w:cs="Times New Roman"/>
-          <w:sz w:val="28"/>
-          <w:szCs w:val="28"/>
-        </w:rPr>
-        <w:lastRenderedPageBreak/>
+          <w:noProof/>
+          <w:sz w:val="28"/>
+          <w:szCs w:val="28"/>
+        </w:rPr>
         <w:drawing>
           <wp:inline distT="0" distB="0" distL="0" distR="0" wp14:anchorId="14468853" wp14:editId="70E88B67">
             <wp:extent cx="5060118" cy="3756986"/>
@@ -900,14 +956,14 @@
       <w:r>
         <w:rPr>
           <w:rFonts w:ascii="Times New Roman" w:hAnsi="Times New Roman" w:cs="Times New Roman"/>
-          <w:sz w:val="28"/>
-          <w:szCs w:val="28"/>
-        </w:rPr>
-        <w:lastRenderedPageBreak/>
+          <w:noProof/>
+          <w:sz w:val="28"/>
+          <w:szCs w:val="28"/>
+        </w:rPr>
         <w:drawing>
-          <wp:inline distT="0" distB="0" distL="0" distR="0" wp14:anchorId="62117B70" wp14:editId="53B961C9">
-            <wp:extent cx="4961050" cy="6005080"/>
-            <wp:effectExtent l="0" t="0" r="0" b="0"/>
+          <wp:inline distT="0" distB="0" distL="0" distR="0" wp14:anchorId="62117B70" wp14:editId="3A77D406">
+            <wp:extent cx="3860800" cy="4673288"/>
+            <wp:effectExtent l="0" t="0" r="6350" b="0"/>
             <wp:docPr id="3" name="Рисунок 3"/>
             <wp:cNvGraphicFramePr>
               <a:graphicFrameLocks xmlns:a="http://schemas.openxmlformats.org/drawingml/2006/main" noChangeAspect="1"/>
@@ -928,7 +984,7 @@
                   <pic:spPr>
                     <a:xfrm>
                       <a:off x="0" y="0"/>
-                      <a:ext cx="4961050" cy="6005080"/>
+                      <a:ext cx="3880622" cy="4697282"/>
                     </a:xfrm>
                     <a:prstGeom prst="rect">
                       <a:avLst/>
@@ -958,6 +1014,7 @@
           <w:sz w:val="28"/>
           <w:szCs w:val="28"/>
         </w:rPr>
+        <w:lastRenderedPageBreak/>
         <w:t>4.3.4. Простой класс</w:t>
       </w:r>
     </w:p>
@@ -975,14 +1032,14 @@
       <w:r>
         <w:rPr>
           <w:rFonts w:ascii="Times New Roman" w:hAnsi="Times New Roman" w:cs="Times New Roman"/>
-          <w:sz w:val="28"/>
-          <w:szCs w:val="28"/>
-        </w:rPr>
-        <w:lastRenderedPageBreak/>
+          <w:noProof/>
+          <w:sz w:val="28"/>
+          <w:szCs w:val="28"/>
+        </w:rPr>
         <w:drawing>
-          <wp:inline distT="0" distB="0" distL="0" distR="0" wp14:anchorId="4A0EBC75" wp14:editId="32609EC2">
-            <wp:extent cx="4077053" cy="5685013"/>
-            <wp:effectExtent l="0" t="0" r="0" b="0"/>
+          <wp:inline distT="0" distB="0" distL="0" distR="0" wp14:anchorId="4A0EBC75" wp14:editId="607D577D">
+            <wp:extent cx="5530850" cy="7712178"/>
+            <wp:effectExtent l="0" t="0" r="0" b="3175"/>
             <wp:docPr id="4" name="Рисунок 4"/>
             <wp:cNvGraphicFramePr>
               <a:graphicFrameLocks xmlns:a="http://schemas.openxmlformats.org/drawingml/2006/main" noChangeAspect="1"/>
@@ -1003,7 +1060,7 @@
                   <pic:spPr>
                     <a:xfrm>
                       <a:off x="0" y="0"/>
-                      <a:ext cx="4077053" cy="5685013"/>
+                      <a:ext cx="5540256" cy="7725294"/>
                     </a:xfrm>
                     <a:prstGeom prst="rect">
                       <a:avLst/>
@@ -1027,14 +1084,42 @@
           <w:szCs w:val="28"/>
         </w:rPr>
       </w:pPr>
-      <w:r>
-        <w:rPr>
-          <w:rFonts w:ascii="Times New Roman" w:hAnsi="Times New Roman" w:cs="Times New Roman"/>
-          <w:sz w:val="28"/>
-          <w:szCs w:val="28"/>
-        </w:rPr>
-        <w:t>4.3.6. Иерархия классов</w:t>
-      </w:r>
+    </w:p>
+    <w:p>
+      <w:pPr>
+        <w:spacing w:after="0" w:line="360" w:lineRule="auto"/>
+        <w:ind w:firstLine="709"/>
+        <w:jc w:val="both"/>
+        <w:rPr>
+          <w:rFonts w:ascii="Times New Roman" w:hAnsi="Times New Roman" w:cs="Times New Roman"/>
+          <w:sz w:val="28"/>
+          <w:szCs w:val="28"/>
+        </w:rPr>
+      </w:pPr>
+    </w:p>
+    <w:p>
+      <w:pPr>
+        <w:spacing w:after="0" w:line="360" w:lineRule="auto"/>
+        <w:ind w:firstLine="709"/>
+        <w:jc w:val="both"/>
+        <w:rPr>
+          <w:rFonts w:ascii="Times New Roman" w:hAnsi="Times New Roman" w:cs="Times New Roman"/>
+          <w:sz w:val="28"/>
+          <w:szCs w:val="28"/>
+        </w:rPr>
+      </w:pPr>
+    </w:p>
+    <w:p>
+      <w:pPr>
+        <w:spacing w:after="0" w:line="360" w:lineRule="auto"/>
+        <w:ind w:firstLine="709"/>
+        <w:jc w:val="both"/>
+        <w:rPr>
+          <w:rFonts w:ascii="Times New Roman" w:hAnsi="Times New Roman" w:cs="Times New Roman"/>
+          <w:sz w:val="28"/>
+          <w:szCs w:val="28"/>
+        </w:rPr>
+      </w:pPr>
     </w:p>
     <w:p>
       <w:pPr>
@@ -1054,11 +1139,41 @@
           <w:szCs w:val="28"/>
         </w:rPr>
         <w:lastRenderedPageBreak/>
+        <w:t xml:space="preserve">4.3.5. </w:t>
+      </w:r>
+      <w:r>
+        <w:rPr>
+          <w:rFonts w:ascii="Helvetica" w:hAnsi="Helvetica" w:cs="Helvetica"/>
+          <w:color w:val="1A1A1A"/>
+          <w:sz w:val="23"/>
+          <w:szCs w:val="23"/>
+          <w:shd w:val="clear" w:color="auto" w:fill="FFFFFF"/>
+        </w:rPr>
+        <w:t>Класс-контейнер</w:t>
+      </w:r>
+    </w:p>
+    <w:p>
+      <w:pPr>
+        <w:spacing w:after="0" w:line="360" w:lineRule="auto"/>
+        <w:ind w:firstLine="709"/>
+        <w:jc w:val="both"/>
+        <w:rPr>
+          <w:rFonts w:ascii="Times New Roman" w:hAnsi="Times New Roman" w:cs="Times New Roman"/>
+          <w:sz w:val="28"/>
+          <w:szCs w:val="28"/>
+        </w:rPr>
+      </w:pPr>
+      <w:r>
+        <w:rPr>
+          <w:rFonts w:ascii="Times New Roman" w:hAnsi="Times New Roman" w:cs="Times New Roman"/>
+          <w:sz w:val="28"/>
+          <w:szCs w:val="28"/>
+        </w:rPr>
         <w:drawing>
-          <wp:inline distT="0" distB="0" distL="0" distR="0" wp14:anchorId="0223FF38" wp14:editId="3A02ACF5">
-            <wp:extent cx="5410669" cy="3421677"/>
-            <wp:effectExtent l="0" t="0" r="0" b="7620"/>
-            <wp:docPr id="5" name="Рисунок 5"/>
+          <wp:inline distT="0" distB="0" distL="0" distR="0" wp14:anchorId="4CD9D9A0" wp14:editId="0C7EEBFA">
+            <wp:extent cx="2026763" cy="4919539"/>
+            <wp:effectExtent l="0" t="0" r="0" b="0"/>
+            <wp:docPr id="1283807007" name="Рисунок 1"/>
             <wp:cNvGraphicFramePr>
               <a:graphicFrameLocks xmlns:a="http://schemas.openxmlformats.org/drawingml/2006/main" noChangeAspect="1"/>
             </wp:cNvGraphicFramePr>
@@ -1066,7 +1181,7 @@
               <a:graphicData uri="http://schemas.openxmlformats.org/drawingml/2006/picture">
                 <pic:pic xmlns:pic="http://schemas.openxmlformats.org/drawingml/2006/picture">
                   <pic:nvPicPr>
-                    <pic:cNvPr id="1" name=""/>
+                    <pic:cNvPr id="1283807007" name=""/>
                     <pic:cNvPicPr/>
                   </pic:nvPicPr>
                   <pic:blipFill>
@@ -1078,7 +1193,7 @@
                   <pic:spPr>
                     <a:xfrm>
                       <a:off x="0" y="0"/>
-                      <a:ext cx="5410669" cy="3421677"/>
+                      <a:ext cx="2036267" cy="4942609"/>
                     </a:xfrm>
                     <a:prstGeom prst="rect">
                       <a:avLst/>
@@ -1102,6 +1217,80 @@
           <w:szCs w:val="28"/>
         </w:rPr>
       </w:pPr>
+      <w:r>
+        <w:rPr>
+          <w:rFonts w:ascii="Times New Roman" w:hAnsi="Times New Roman" w:cs="Times New Roman"/>
+          <w:sz w:val="28"/>
+          <w:szCs w:val="28"/>
+        </w:rPr>
+        <w:t>4.3.6. Иерархия классов</w:t>
+      </w:r>
+    </w:p>
+    <w:p>
+      <w:pPr>
+        <w:spacing w:after="0" w:line="360" w:lineRule="auto"/>
+        <w:ind w:firstLine="709"/>
+        <w:jc w:val="both"/>
+        <w:rPr>
+          <w:rFonts w:ascii="Times New Roman" w:hAnsi="Times New Roman" w:cs="Times New Roman"/>
+          <w:sz w:val="28"/>
+          <w:szCs w:val="28"/>
+        </w:rPr>
+      </w:pPr>
+      <w:r>
+        <w:rPr>
+          <w:rFonts w:ascii="Times New Roman" w:hAnsi="Times New Roman" w:cs="Times New Roman"/>
+          <w:sz w:val="28"/>
+          <w:szCs w:val="28"/>
+        </w:rPr>
+        <w:drawing>
+          <wp:inline distT="0" distB="0" distL="0" distR="0" wp14:anchorId="48B85EFF" wp14:editId="7684CF4F">
+            <wp:extent cx="4254514" cy="3327662"/>
+            <wp:effectExtent l="0" t="0" r="0" b="6350"/>
+            <wp:docPr id="2003176339" name="Рисунок 1"/>
+            <wp:cNvGraphicFramePr>
+              <a:graphicFrameLocks xmlns:a="http://schemas.openxmlformats.org/drawingml/2006/main" noChangeAspect="1"/>
+            </wp:cNvGraphicFramePr>
+            <a:graphic xmlns:a="http://schemas.openxmlformats.org/drawingml/2006/main">
+              <a:graphicData uri="http://schemas.openxmlformats.org/drawingml/2006/picture">
+                <pic:pic xmlns:pic="http://schemas.openxmlformats.org/drawingml/2006/picture">
+                  <pic:nvPicPr>
+                    <pic:cNvPr id="2003176339" name=""/>
+                    <pic:cNvPicPr/>
+                  </pic:nvPicPr>
+                  <pic:blipFill>
+                    <a:blip r:embed="rId9"/>
+                    <a:stretch>
+                      <a:fillRect/>
+                    </a:stretch>
+                  </pic:blipFill>
+                  <pic:spPr>
+                    <a:xfrm>
+                      <a:off x="0" y="0"/>
+                      <a:ext cx="4258873" cy="3331071"/>
+                    </a:xfrm>
+                    <a:prstGeom prst="rect">
+                      <a:avLst/>
+                    </a:prstGeom>
+                  </pic:spPr>
+                </pic:pic>
+              </a:graphicData>
+            </a:graphic>
+          </wp:inline>
+        </w:drawing>
+      </w:r>
+    </w:p>
+    <w:p>
+      <w:pPr>
+        <w:spacing w:after="0" w:line="360" w:lineRule="auto"/>
+        <w:ind w:firstLine="709"/>
+        <w:jc w:val="both"/>
+        <w:rPr>
+          <w:rFonts w:ascii="Times New Roman" w:hAnsi="Times New Roman" w:cs="Times New Roman"/>
+          <w:sz w:val="28"/>
+          <w:szCs w:val="28"/>
+        </w:rPr>
+      </w:pPr>
     </w:p>
     <w:p>
       <w:pPr>
@@ -1167,8 +1356,27 @@
           <w:rFonts w:ascii="Times New Roman" w:hAnsi="Times New Roman" w:cs="Times New Roman"/>
           <w:sz w:val="28"/>
           <w:szCs w:val="28"/>
-        </w:rPr>
-      </w:pPr>
+          <w:lang w:val="en-US"/>
+        </w:rPr>
+      </w:pPr>
+      <w:hyperlink r:id="rId10" w:history="1">
+        <w:proofErr w:type="spellStart"/>
+        <w:r>
+          <w:rPr>
+            <w:rStyle w:val="a3"/>
+            <w:lang w:val="en-US"/>
+          </w:rPr>
+          <w:t>RuslanPogosyants</w:t>
+        </w:r>
+        <w:proofErr w:type="spellEnd"/>
+        <w:r>
+          <w:rPr>
+            <w:rStyle w:val="a3"/>
+            <w:lang w:val="en-US"/>
+          </w:rPr>
+          <w:t>/NCFU-OOP (github.com)</w:t>
+        </w:r>
+      </w:hyperlink>
     </w:p>
     <w:p>
       <w:pPr>
@@ -1734,6 +1942,18 @@
       <w:lang w:eastAsia="ru-RU"/>
     </w:rPr>
   </w:style>
+  <w:style w:type="character" w:styleId="a3">
+    <w:name w:val="Hyperlink"/>
+    <w:basedOn w:val="a0"/>
+    <w:uiPriority w:val="99"/>
+    <w:semiHidden/>
+    <w:unhideWhenUsed/>
+    <w:rsid w:val="00005384"/>
+    <w:rPr>
+      <w:color w:val="0000FF"/>
+      <w:u w:val="single"/>
+    </w:rPr>
+  </w:style>
 </w:styles>
 </file>
 
